--- a/Laurel Warner Assignment05.docx
+++ b/Laurel Warner Assignment05.docx
@@ -217,23 +217,7 @@
       </w:r>
       <w:r>
         <w:lastRenderedPageBreak/>
-        <w:t xml:space="preserve">2 lab exercises were so similar to the assignment. However, that was not the case.  With assistance, I did realize that my code in the first couple lines had the wrong brackets for my </w:t>
-      </w:r>
-      <w:proofErr w:type="spellStart"/>
-      <w:r>
-        <w:t>lstTbl</w:t>
-      </w:r>
-      <w:proofErr w:type="spellEnd"/>
-      <w:r>
-        <w:t xml:space="preserve"> and </w:t>
-      </w:r>
-      <w:proofErr w:type="spellStart"/>
-      <w:r>
-        <w:t>dicRow</w:t>
-      </w:r>
-      <w:proofErr w:type="spellEnd"/>
-      <w:r>
-        <w:t xml:space="preserve"> variables which I think caused a problem.  Once I ran the code it seems as though my deleting code doesn’t really work but I don’t know why. The code looked good when my tutor and I were looking at it, but all the rest of the code seems to be functional as it should.  Here is the screenshot of my code working in Spyder:  (I don’t’ think I wanted to delete any of my entries in this so I didn’t realize that the deleting function wasn’t working).</w:t>
+        <w:t>2 lab exercises were so similar to the assignment. However, that was not the case.  With assistance, I did realize that my code in the first couple lines had the wrong brackets for my lstTbl and dicRow variables which I think caused a problem.  Once I ran the code it seems as though my deleting code doesn’t really work but I don’t know why. The code looked good when my tutor and I were looking at it, but all the rest of the code seems to be functional as it should.  Here is the screenshot of my code working in Spyder:  (I don’t’ think I wanted to delete any of my entries in this so I didn’t realize that the deleting function wasn’t working).</w:t>
       </w:r>
     </w:p>
     <w:p>
@@ -294,14 +278,27 @@
       <w:r>
         <w:t xml:space="preserve">Figure </w:t>
       </w:r>
-      <w:fldSimple w:instr=" SEQ Figure \* ARABIC ">
-        <w:r>
-          <w:rPr>
-            <w:noProof/>
-          </w:rPr>
-          <w:t>1</w:t>
-        </w:r>
-      </w:fldSimple>
+      <w:r>
+        <w:fldChar w:fldCharType="begin"/>
+      </w:r>
+      <w:r>
+        <w:instrText xml:space="preserve"> SEQ Figure \* ARABIC </w:instrText>
+      </w:r>
+      <w:r>
+        <w:fldChar w:fldCharType="separate"/>
+      </w:r>
+      <w:r>
+        <w:rPr>
+          <w:noProof/>
+        </w:rPr>
+        <w:t>1</w:t>
+      </w:r>
+      <w:r>
+        <w:rPr>
+          <w:noProof/>
+        </w:rPr>
+        <w:fldChar w:fldCharType="end"/>
+      </w:r>
     </w:p>
     <w:p>
       <w:r>
@@ -368,14 +365,27 @@
       <w:r>
         <w:t xml:space="preserve">Figure </w:t>
       </w:r>
-      <w:fldSimple w:instr=" SEQ Figure \* ARABIC ">
-        <w:r>
-          <w:rPr>
-            <w:noProof/>
-          </w:rPr>
-          <w:t>2</w:t>
-        </w:r>
-      </w:fldSimple>
+      <w:r>
+        <w:fldChar w:fldCharType="begin"/>
+      </w:r>
+      <w:r>
+        <w:instrText xml:space="preserve"> SEQ Figure \* ARABIC </w:instrText>
+      </w:r>
+      <w:r>
+        <w:fldChar w:fldCharType="separate"/>
+      </w:r>
+      <w:r>
+        <w:rPr>
+          <w:noProof/>
+        </w:rPr>
+        <w:t>2</w:t>
+      </w:r>
+      <w:r>
+        <w:rPr>
+          <w:noProof/>
+        </w:rPr>
+        <w:fldChar w:fldCharType="end"/>
+      </w:r>
     </w:p>
     <w:p>
       <w:pPr>
@@ -387,7 +397,16 @@
     </w:p>
     <w:p>
       <w:r>
-        <w:t xml:space="preserve">I learned the differences between a list and a dictionary, how to set up code for error handling, as well as separation of concerns. I also learned about GitHub and uploaded my first code to a repository. </w:t>
+        <w:t>I learned the differences between a list and a dictionary, how to set up code for error handling, as well as separation of concerns. I also learned about GitHub and uploaded my first code to a repository.</w:t>
+      </w:r>
+      <w:r>
+        <w:t xml:space="preserve">  Here is the link for my GitHub repository: </w:t>
+      </w:r>
+      <w:r>
+        <w:t>https://github.com/lellenn/Assignment_05</w:t>
+      </w:r>
+      <w:r>
+        <w:t xml:space="preserve"> </w:t>
       </w:r>
     </w:p>
     <w:p>
@@ -626,35 +645,7 @@
           <w:sz w:val="20"/>
           <w:szCs w:val="20"/>
         </w:rPr>
-        <w:t xml:space="preserve"># </w:t>
-      </w:r>
-      <w:proofErr w:type="spellStart"/>
-      <w:r>
-        <w:rPr>
-          <w:rFonts w:ascii="Courier New" w:eastAsia="Times New Roman" w:hAnsi="Courier New" w:cs="Courier New"/>
-          <w:b/>
-          <w:bCs/>
-          <w:i/>
-          <w:iCs/>
-          <w:color w:val="808080"/>
-          <w:sz w:val="20"/>
-          <w:szCs w:val="20"/>
-        </w:rPr>
-        <w:t>DBiesinger</w:t>
-      </w:r>
-      <w:proofErr w:type="spellEnd"/>
-      <w:r>
-        <w:rPr>
-          <w:rFonts w:ascii="Courier New" w:eastAsia="Times New Roman" w:hAnsi="Courier New" w:cs="Courier New"/>
-          <w:b/>
-          <w:bCs/>
-          <w:i/>
-          <w:iCs/>
-          <w:color w:val="808080"/>
-          <w:sz w:val="20"/>
-          <w:szCs w:val="20"/>
-        </w:rPr>
-        <w:t>, 2030-Jan-01, Created File</w:t>
+        <w:t># DBiesinger, 2030-Jan-01, Created File</w:t>
       </w:r>
     </w:p>
     <w:p>
@@ -699,31 +690,7 @@
           <w:sz w:val="20"/>
           <w:szCs w:val="20"/>
         </w:rPr>
-        <w:t xml:space="preserve"># </w:t>
-      </w:r>
-      <w:proofErr w:type="spellStart"/>
-      <w:r>
-        <w:rPr>
-          <w:rFonts w:ascii="Courier New" w:eastAsia="Times New Roman" w:hAnsi="Courier New" w:cs="Courier New"/>
-          <w:i/>
-          <w:iCs/>
-          <w:color w:val="808080"/>
-          <w:sz w:val="20"/>
-          <w:szCs w:val="20"/>
-        </w:rPr>
-        <w:t>LWarner</w:t>
-      </w:r>
-      <w:proofErr w:type="spellEnd"/>
-      <w:r>
-        <w:rPr>
-          <w:rFonts w:ascii="Courier New" w:eastAsia="Times New Roman" w:hAnsi="Courier New" w:cs="Courier New"/>
-          <w:i/>
-          <w:iCs/>
-          <w:color w:val="808080"/>
-          <w:sz w:val="20"/>
-          <w:szCs w:val="20"/>
-        </w:rPr>
-        <w:t>, 2021-Nov-11, Modified and added code</w:t>
+        <w:t># LWarner, 2021-Nov-11, Modified and added code</w:t>
       </w:r>
     </w:p>
     <w:p>
@@ -937,23 +904,13 @@
           <w:szCs w:val="20"/>
         </w:rPr>
       </w:pPr>
-      <w:proofErr w:type="spellStart"/>
-      <w:r>
-        <w:rPr>
-          <w:rFonts w:ascii="Courier New" w:eastAsia="Times New Roman" w:hAnsi="Courier New" w:cs="Courier New"/>
-          <w:sz w:val="20"/>
-          <w:szCs w:val="20"/>
-        </w:rPr>
-        <w:t>strChoice</w:t>
-      </w:r>
-      <w:proofErr w:type="spellEnd"/>
-      <w:r>
-        <w:rPr>
-          <w:rFonts w:ascii="Courier New" w:eastAsia="Times New Roman" w:hAnsi="Courier New" w:cs="Courier New"/>
-          <w:sz w:val="20"/>
-          <w:szCs w:val="20"/>
-        </w:rPr>
-        <w:t xml:space="preserve"> </w:t>
+      <w:r>
+        <w:rPr>
+          <w:rFonts w:ascii="Courier New" w:eastAsia="Times New Roman" w:hAnsi="Courier New" w:cs="Courier New"/>
+          <w:sz w:val="20"/>
+          <w:szCs w:val="20"/>
+        </w:rPr>
+        <w:t xml:space="preserve">strChoice </w:t>
       </w:r>
       <w:r>
         <w:rPr>
@@ -1034,23 +991,13 @@
           <w:szCs w:val="20"/>
         </w:rPr>
       </w:pPr>
-      <w:proofErr w:type="spellStart"/>
-      <w:r>
-        <w:rPr>
-          <w:rFonts w:ascii="Courier New" w:eastAsia="Times New Roman" w:hAnsi="Courier New" w:cs="Courier New"/>
-          <w:sz w:val="20"/>
-          <w:szCs w:val="20"/>
-        </w:rPr>
-        <w:t>lstTbl</w:t>
-      </w:r>
-      <w:proofErr w:type="spellEnd"/>
-      <w:r>
-        <w:rPr>
-          <w:rFonts w:ascii="Courier New" w:eastAsia="Times New Roman" w:hAnsi="Courier New" w:cs="Courier New"/>
-          <w:sz w:val="20"/>
-          <w:szCs w:val="20"/>
-        </w:rPr>
-        <w:t xml:space="preserve"> </w:t>
+      <w:r>
+        <w:rPr>
+          <w:rFonts w:ascii="Courier New" w:eastAsia="Times New Roman" w:hAnsi="Courier New" w:cs="Courier New"/>
+          <w:sz w:val="20"/>
+          <w:szCs w:val="20"/>
+        </w:rPr>
+        <w:t xml:space="preserve">lstTbl </w:t>
       </w:r>
       <w:r>
         <w:rPr>
@@ -1095,31 +1042,7 @@
           <w:sz w:val="20"/>
           <w:szCs w:val="20"/>
         </w:rPr>
-        <w:t xml:space="preserve"># list of </w:t>
-      </w:r>
-      <w:proofErr w:type="spellStart"/>
-      <w:r>
-        <w:rPr>
-          <w:rFonts w:ascii="Courier New" w:eastAsia="Times New Roman" w:hAnsi="Courier New" w:cs="Courier New"/>
-          <w:i/>
-          <w:iCs/>
-          <w:color w:val="808080"/>
-          <w:sz w:val="20"/>
-          <w:szCs w:val="20"/>
-        </w:rPr>
-        <w:t>dicts</w:t>
-      </w:r>
-      <w:proofErr w:type="spellEnd"/>
-      <w:r>
-        <w:rPr>
-          <w:rFonts w:ascii="Courier New" w:eastAsia="Times New Roman" w:hAnsi="Courier New" w:cs="Courier New"/>
-          <w:i/>
-          <w:iCs/>
-          <w:color w:val="808080"/>
-          <w:sz w:val="20"/>
-          <w:szCs w:val="20"/>
-        </w:rPr>
-        <w:t xml:space="preserve"> to hold data</w:t>
+        <w:t># list of dicts to hold data</w:t>
       </w:r>
     </w:p>
     <w:p>
@@ -1155,23 +1078,13 @@
           <w:szCs w:val="20"/>
         </w:rPr>
       </w:pPr>
-      <w:proofErr w:type="spellStart"/>
-      <w:r>
-        <w:rPr>
-          <w:rFonts w:ascii="Courier New" w:eastAsia="Times New Roman" w:hAnsi="Courier New" w:cs="Courier New"/>
-          <w:sz w:val="20"/>
-          <w:szCs w:val="20"/>
-        </w:rPr>
-        <w:t>dicRow</w:t>
-      </w:r>
-      <w:proofErr w:type="spellEnd"/>
-      <w:r>
-        <w:rPr>
-          <w:rFonts w:ascii="Courier New" w:eastAsia="Times New Roman" w:hAnsi="Courier New" w:cs="Courier New"/>
-          <w:sz w:val="20"/>
-          <w:szCs w:val="20"/>
-        </w:rPr>
-        <w:t xml:space="preserve"> </w:t>
+      <w:r>
+        <w:rPr>
+          <w:rFonts w:ascii="Courier New" w:eastAsia="Times New Roman" w:hAnsi="Courier New" w:cs="Courier New"/>
+          <w:sz w:val="20"/>
+          <w:szCs w:val="20"/>
+        </w:rPr>
+        <w:t xml:space="preserve">dicRow </w:t>
       </w:r>
       <w:r>
         <w:rPr>
@@ -1252,23 +1165,13 @@
           <w:szCs w:val="20"/>
         </w:rPr>
       </w:pPr>
-      <w:proofErr w:type="spellStart"/>
-      <w:r>
-        <w:rPr>
-          <w:rFonts w:ascii="Courier New" w:eastAsia="Times New Roman" w:hAnsi="Courier New" w:cs="Courier New"/>
-          <w:sz w:val="20"/>
-          <w:szCs w:val="20"/>
-        </w:rPr>
-        <w:t>strFileName</w:t>
-      </w:r>
-      <w:proofErr w:type="spellEnd"/>
-      <w:r>
-        <w:rPr>
-          <w:rFonts w:ascii="Courier New" w:eastAsia="Times New Roman" w:hAnsi="Courier New" w:cs="Courier New"/>
-          <w:sz w:val="20"/>
-          <w:szCs w:val="20"/>
-        </w:rPr>
-        <w:t xml:space="preserve"> </w:t>
+      <w:r>
+        <w:rPr>
+          <w:rFonts w:ascii="Courier New" w:eastAsia="Times New Roman" w:hAnsi="Courier New" w:cs="Courier New"/>
+          <w:sz w:val="20"/>
+          <w:szCs w:val="20"/>
+        </w:rPr>
+        <w:t xml:space="preserve">strFileName </w:t>
       </w:r>
       <w:r>
         <w:rPr>
@@ -1351,27 +1254,15 @@
           <w:szCs w:val="20"/>
         </w:rPr>
       </w:pPr>
-      <w:proofErr w:type="spellStart"/>
-      <w:r>
-        <w:rPr>
-          <w:rFonts w:ascii="Courier New" w:eastAsia="Times New Roman" w:hAnsi="Courier New" w:cs="Courier New"/>
-          <w:b/>
-          <w:bCs/>
-          <w:sz w:val="20"/>
-          <w:szCs w:val="20"/>
-        </w:rPr>
-        <w:t>objFile</w:t>
-      </w:r>
-      <w:proofErr w:type="spellEnd"/>
-      <w:r>
-        <w:rPr>
-          <w:rFonts w:ascii="Courier New" w:eastAsia="Times New Roman" w:hAnsi="Courier New" w:cs="Courier New"/>
-          <w:b/>
-          <w:bCs/>
-          <w:sz w:val="20"/>
-          <w:szCs w:val="20"/>
-        </w:rPr>
-        <w:t xml:space="preserve"> </w:t>
+      <w:r>
+        <w:rPr>
+          <w:rFonts w:ascii="Courier New" w:eastAsia="Times New Roman" w:hAnsi="Courier New" w:cs="Courier New"/>
+          <w:b/>
+          <w:bCs/>
+          <w:sz w:val="20"/>
+          <w:szCs w:val="20"/>
+        </w:rPr>
+        <w:t xml:space="preserve">objFile </w:t>
       </w:r>
       <w:r>
         <w:rPr>
@@ -1845,27 +1736,7 @@
           <w:sz w:val="20"/>
           <w:szCs w:val="20"/>
         </w:rPr>
-        <w:t>[</w:t>
-      </w:r>
-      <w:proofErr w:type="spellStart"/>
-      <w:r>
-        <w:rPr>
-          <w:rFonts w:ascii="Courier New" w:eastAsia="Times New Roman" w:hAnsi="Courier New" w:cs="Courier New"/>
-          <w:color w:val="483D8B"/>
-          <w:sz w:val="20"/>
-          <w:szCs w:val="20"/>
-        </w:rPr>
-        <w:t>i</w:t>
-      </w:r>
-      <w:proofErr w:type="spellEnd"/>
-      <w:r>
-        <w:rPr>
-          <w:rFonts w:ascii="Courier New" w:eastAsia="Times New Roman" w:hAnsi="Courier New" w:cs="Courier New"/>
-          <w:color w:val="483D8B"/>
-          <w:sz w:val="20"/>
-          <w:szCs w:val="20"/>
-        </w:rPr>
-        <w:t>] Display Current Inventory'</w:t>
+        <w:t>[i] Display Current Inventory'</w:t>
       </w:r>
       <w:r>
         <w:rPr>
@@ -2036,18 +1907,17 @@
           <w:sz w:val="20"/>
           <w:szCs w:val="20"/>
         </w:rPr>
-        <w:t xml:space="preserve">    </w:t>
-      </w:r>
-      <w:proofErr w:type="spellStart"/>
-      <w:r>
-        <w:rPr>
-          <w:rFonts w:ascii="Courier New" w:eastAsia="Times New Roman" w:hAnsi="Courier New" w:cs="Courier New"/>
-          <w:sz w:val="20"/>
-          <w:szCs w:val="20"/>
-        </w:rPr>
-        <w:t>strChoice</w:t>
-      </w:r>
-      <w:proofErr w:type="spellEnd"/>
+        <w:t xml:space="preserve">    strChoice </w:t>
+      </w:r>
+      <w:r>
+        <w:rPr>
+          <w:rFonts w:ascii="Courier New" w:eastAsia="Times New Roman" w:hAnsi="Courier New" w:cs="Courier New"/>
+          <w:color w:val="66CC66"/>
+          <w:sz w:val="20"/>
+          <w:szCs w:val="20"/>
+        </w:rPr>
+        <w:t>=</w:t>
+      </w:r>
       <w:r>
         <w:rPr>
           <w:rFonts w:ascii="Courier New" w:eastAsia="Times New Roman" w:hAnsi="Courier New" w:cs="Courier New"/>
@@ -2059,23 +1929,6 @@
       <w:r>
         <w:rPr>
           <w:rFonts w:ascii="Courier New" w:eastAsia="Times New Roman" w:hAnsi="Courier New" w:cs="Courier New"/>
-          <w:color w:val="66CC66"/>
-          <w:sz w:val="20"/>
-          <w:szCs w:val="20"/>
-        </w:rPr>
-        <w:t>=</w:t>
-      </w:r>
-      <w:r>
-        <w:rPr>
-          <w:rFonts w:ascii="Courier New" w:eastAsia="Times New Roman" w:hAnsi="Courier New" w:cs="Courier New"/>
-          <w:sz w:val="20"/>
-          <w:szCs w:val="20"/>
-        </w:rPr>
-        <w:t xml:space="preserve"> </w:t>
-      </w:r>
-      <w:r>
-        <w:rPr>
-          <w:rFonts w:ascii="Courier New" w:eastAsia="Times New Roman" w:hAnsi="Courier New" w:cs="Courier New"/>
           <w:color w:val="008000"/>
           <w:sz w:val="20"/>
           <w:szCs w:val="20"/>
@@ -2098,27 +1951,7 @@
           <w:sz w:val="20"/>
           <w:szCs w:val="20"/>
         </w:rPr>
-        <w:t xml:space="preserve">'l, a, </w:t>
-      </w:r>
-      <w:proofErr w:type="spellStart"/>
-      <w:r>
-        <w:rPr>
-          <w:rFonts w:ascii="Courier New" w:eastAsia="Times New Roman" w:hAnsi="Courier New" w:cs="Courier New"/>
-          <w:color w:val="483D8B"/>
-          <w:sz w:val="20"/>
-          <w:szCs w:val="20"/>
-        </w:rPr>
-        <w:t>i</w:t>
-      </w:r>
-      <w:proofErr w:type="spellEnd"/>
-      <w:r>
-        <w:rPr>
-          <w:rFonts w:ascii="Courier New" w:eastAsia="Times New Roman" w:hAnsi="Courier New" w:cs="Courier New"/>
-          <w:color w:val="483D8B"/>
-          <w:sz w:val="20"/>
-          <w:szCs w:val="20"/>
-        </w:rPr>
-        <w:t>, d, s or x: '</w:t>
+        <w:t>'l, a, i, d, s or x: '</w:t>
       </w:r>
       <w:r>
         <w:rPr>
@@ -2332,25 +2165,7 @@
           <w:sz w:val="20"/>
           <w:szCs w:val="20"/>
         </w:rPr>
-        <w:t xml:space="preserve"> </w:t>
-      </w:r>
-      <w:proofErr w:type="spellStart"/>
-      <w:r>
-        <w:rPr>
-          <w:rFonts w:ascii="Courier New" w:eastAsia="Times New Roman" w:hAnsi="Courier New" w:cs="Courier New"/>
-          <w:sz w:val="20"/>
-          <w:szCs w:val="20"/>
-        </w:rPr>
-        <w:t>strChoice</w:t>
-      </w:r>
-      <w:proofErr w:type="spellEnd"/>
-      <w:r>
-        <w:rPr>
-          <w:rFonts w:ascii="Courier New" w:eastAsia="Times New Roman" w:hAnsi="Courier New" w:cs="Courier New"/>
-          <w:sz w:val="20"/>
-          <w:szCs w:val="20"/>
-        </w:rPr>
-        <w:t xml:space="preserve"> </w:t>
+        <w:t xml:space="preserve"> strChoice </w:t>
       </w:r>
       <w:r>
         <w:rPr>
@@ -2551,25 +2366,7 @@
           <w:sz w:val="20"/>
           <w:szCs w:val="20"/>
         </w:rPr>
-        <w:t xml:space="preserve"> </w:t>
-      </w:r>
-      <w:proofErr w:type="spellStart"/>
-      <w:r>
-        <w:rPr>
-          <w:rFonts w:ascii="Courier New" w:eastAsia="Times New Roman" w:hAnsi="Courier New" w:cs="Courier New"/>
-          <w:sz w:val="20"/>
-          <w:szCs w:val="20"/>
-        </w:rPr>
-        <w:t>strChoice</w:t>
-      </w:r>
-      <w:proofErr w:type="spellEnd"/>
-      <w:r>
-        <w:rPr>
-          <w:rFonts w:ascii="Courier New" w:eastAsia="Times New Roman" w:hAnsi="Courier New" w:cs="Courier New"/>
-          <w:sz w:val="20"/>
-          <w:szCs w:val="20"/>
-        </w:rPr>
-        <w:t xml:space="preserve"> </w:t>
+        <w:t xml:space="preserve"> strChoice </w:t>
       </w:r>
       <w:r>
         <w:rPr>
@@ -2735,16 +2532,7 @@
           <w:sz w:val="20"/>
           <w:szCs w:val="20"/>
         </w:rPr>
-        <w:t xml:space="preserve">        </w:t>
-      </w:r>
-      <w:proofErr w:type="spellStart"/>
-      <w:r>
-        <w:rPr>
-          <w:rFonts w:ascii="Courier New" w:eastAsia="Times New Roman" w:hAnsi="Courier New" w:cs="Courier New"/>
-          <w:sz w:val="20"/>
-          <w:szCs w:val="20"/>
-        </w:rPr>
-        <w:t>lstTbl.</w:t>
+        <w:t xml:space="preserve">        lstTbl.</w:t>
       </w:r>
       <w:r>
         <w:rPr>
@@ -2753,17 +2541,7 @@
           <w:sz w:val="20"/>
           <w:szCs w:val="20"/>
         </w:rPr>
-        <w:t>clear</w:t>
-      </w:r>
-      <w:proofErr w:type="spellEnd"/>
-      <w:r>
-        <w:rPr>
-          <w:rFonts w:ascii="Courier New" w:eastAsia="Times New Roman" w:hAnsi="Courier New" w:cs="Courier New"/>
-          <w:color w:val="000000"/>
-          <w:sz w:val="20"/>
-          <w:szCs w:val="20"/>
-        </w:rPr>
-        <w:t>()</w:t>
+        <w:t>clear()</w:t>
       </w:r>
     </w:p>
     <w:p>
@@ -2805,18 +2583,17 @@
           <w:sz w:val="20"/>
           <w:szCs w:val="20"/>
         </w:rPr>
-        <w:t xml:space="preserve">        </w:t>
-      </w:r>
-      <w:proofErr w:type="spellStart"/>
-      <w:r>
-        <w:rPr>
-          <w:rFonts w:ascii="Courier New" w:eastAsia="Times New Roman" w:hAnsi="Courier New" w:cs="Courier New"/>
-          <w:sz w:val="20"/>
-          <w:szCs w:val="20"/>
-        </w:rPr>
-        <w:t>objFile</w:t>
-      </w:r>
-      <w:proofErr w:type="spellEnd"/>
+        <w:t xml:space="preserve">        objFile </w:t>
+      </w:r>
+      <w:r>
+        <w:rPr>
+          <w:rFonts w:ascii="Courier New" w:eastAsia="Times New Roman" w:hAnsi="Courier New" w:cs="Courier New"/>
+          <w:color w:val="66CC66"/>
+          <w:sz w:val="20"/>
+          <w:szCs w:val="20"/>
+        </w:rPr>
+        <w:t>=</w:t>
+      </w:r>
       <w:r>
         <w:rPr>
           <w:rFonts w:ascii="Courier New" w:eastAsia="Times New Roman" w:hAnsi="Courier New" w:cs="Courier New"/>
@@ -2828,23 +2605,6 @@
       <w:r>
         <w:rPr>
           <w:rFonts w:ascii="Courier New" w:eastAsia="Times New Roman" w:hAnsi="Courier New" w:cs="Courier New"/>
-          <w:color w:val="66CC66"/>
-          <w:sz w:val="20"/>
-          <w:szCs w:val="20"/>
-        </w:rPr>
-        <w:t>=</w:t>
-      </w:r>
-      <w:r>
-        <w:rPr>
-          <w:rFonts w:ascii="Courier New" w:eastAsia="Times New Roman" w:hAnsi="Courier New" w:cs="Courier New"/>
-          <w:sz w:val="20"/>
-          <w:szCs w:val="20"/>
-        </w:rPr>
-        <w:t xml:space="preserve"> </w:t>
-      </w:r>
-      <w:r>
-        <w:rPr>
-          <w:rFonts w:ascii="Courier New" w:eastAsia="Times New Roman" w:hAnsi="Courier New" w:cs="Courier New"/>
           <w:color w:val="008000"/>
           <w:sz w:val="20"/>
           <w:szCs w:val="20"/>
@@ -2860,7 +2620,6 @@
         </w:rPr>
         <w:t>(</w:t>
       </w:r>
-      <w:proofErr w:type="spellStart"/>
       <w:r>
         <w:rPr>
           <w:rFonts w:ascii="Courier New" w:eastAsia="Times New Roman" w:hAnsi="Courier New" w:cs="Courier New"/>
@@ -2869,7 +2628,6 @@
         </w:rPr>
         <w:t>strFileName</w:t>
       </w:r>
-      <w:proofErr w:type="spellEnd"/>
       <w:r>
         <w:rPr>
           <w:rFonts w:ascii="Courier New" w:eastAsia="Times New Roman" w:hAnsi="Courier New" w:cs="Courier New"/>
@@ -2983,25 +2741,7 @@
           <w:sz w:val="20"/>
           <w:szCs w:val="20"/>
         </w:rPr>
-        <w:t xml:space="preserve"> </w:t>
-      </w:r>
-      <w:proofErr w:type="spellStart"/>
-      <w:r>
-        <w:rPr>
-          <w:rFonts w:ascii="Courier New" w:eastAsia="Times New Roman" w:hAnsi="Courier New" w:cs="Courier New"/>
-          <w:sz w:val="20"/>
-          <w:szCs w:val="20"/>
-        </w:rPr>
-        <w:t>objFile</w:t>
-      </w:r>
-      <w:proofErr w:type="spellEnd"/>
-      <w:r>
-        <w:rPr>
-          <w:rFonts w:ascii="Courier New" w:eastAsia="Times New Roman" w:hAnsi="Courier New" w:cs="Courier New"/>
-          <w:sz w:val="20"/>
-          <w:szCs w:val="20"/>
-        </w:rPr>
-        <w:t>:</w:t>
+        <w:t xml:space="preserve"> objFile:</w:t>
       </w:r>
     </w:p>
     <w:p>
@@ -3043,25 +2783,7 @@
           <w:sz w:val="20"/>
           <w:szCs w:val="20"/>
         </w:rPr>
-        <w:t xml:space="preserve">           </w:t>
-      </w:r>
-      <w:proofErr w:type="spellStart"/>
-      <w:r>
-        <w:rPr>
-          <w:rFonts w:ascii="Courier New" w:eastAsia="Times New Roman" w:hAnsi="Courier New" w:cs="Courier New"/>
-          <w:sz w:val="20"/>
-          <w:szCs w:val="20"/>
-        </w:rPr>
-        <w:t>lstRow</w:t>
-      </w:r>
-      <w:proofErr w:type="spellEnd"/>
-      <w:r>
-        <w:rPr>
-          <w:rFonts w:ascii="Courier New" w:eastAsia="Times New Roman" w:hAnsi="Courier New" w:cs="Courier New"/>
-          <w:sz w:val="20"/>
-          <w:szCs w:val="20"/>
-        </w:rPr>
-        <w:t xml:space="preserve"> </w:t>
+        <w:t xml:space="preserve">           lstRow </w:t>
       </w:r>
       <w:r>
         <w:rPr>
@@ -3078,16 +2800,7 @@
           <w:sz w:val="20"/>
           <w:szCs w:val="20"/>
         </w:rPr>
-        <w:t xml:space="preserve"> </w:t>
-      </w:r>
-      <w:proofErr w:type="spellStart"/>
-      <w:r>
-        <w:rPr>
-          <w:rFonts w:ascii="Courier New" w:eastAsia="Times New Roman" w:hAnsi="Courier New" w:cs="Courier New"/>
-          <w:sz w:val="20"/>
-          <w:szCs w:val="20"/>
-        </w:rPr>
-        <w:t>row.</w:t>
+        <w:t xml:space="preserve"> row.</w:t>
       </w:r>
       <w:r>
         <w:rPr>
@@ -3096,17 +2809,7 @@
           <w:sz w:val="20"/>
           <w:szCs w:val="20"/>
         </w:rPr>
-        <w:t>strip</w:t>
-      </w:r>
-      <w:proofErr w:type="spellEnd"/>
-      <w:r>
-        <w:rPr>
-          <w:rFonts w:ascii="Courier New" w:eastAsia="Times New Roman" w:hAnsi="Courier New" w:cs="Courier New"/>
-          <w:color w:val="000000"/>
-          <w:sz w:val="20"/>
-          <w:szCs w:val="20"/>
-        </w:rPr>
-        <w:t>()</w:t>
+        <w:t>strip()</w:t>
       </w:r>
       <w:r>
         <w:rPr>
@@ -3187,20 +2890,19 @@
           <w:sz w:val="20"/>
           <w:szCs w:val="20"/>
         </w:rPr>
-        <w:t xml:space="preserve">           </w:t>
-      </w:r>
-      <w:proofErr w:type="spellStart"/>
-      <w:r>
-        <w:rPr>
-          <w:rFonts w:ascii="Courier New" w:eastAsia="Times New Roman" w:hAnsi="Courier New" w:cs="Courier New"/>
-          <w:b/>
-          <w:bCs/>
-          <w:sz w:val="20"/>
-          <w:szCs w:val="20"/>
-        </w:rPr>
-        <w:t>dicRow</w:t>
-      </w:r>
-      <w:proofErr w:type="spellEnd"/>
+        <w:t xml:space="preserve">           dicRow </w:t>
+      </w:r>
+      <w:r>
+        <w:rPr>
+          <w:rFonts w:ascii="Courier New" w:eastAsia="Times New Roman" w:hAnsi="Courier New" w:cs="Courier New"/>
+          <w:b/>
+          <w:bCs/>
+          <w:color w:val="66CC66"/>
+          <w:sz w:val="20"/>
+          <w:szCs w:val="20"/>
+        </w:rPr>
+        <w:t>=</w:t>
+      </w:r>
       <w:r>
         <w:rPr>
           <w:rFonts w:ascii="Courier New" w:eastAsia="Times New Roman" w:hAnsi="Courier New" w:cs="Courier New"/>
@@ -3216,11 +2918,76 @@
           <w:rFonts w:ascii="Courier New" w:eastAsia="Times New Roman" w:hAnsi="Courier New" w:cs="Courier New"/>
           <w:b/>
           <w:bCs/>
+          <w:color w:val="000000"/>
+          <w:sz w:val="20"/>
+          <w:szCs w:val="20"/>
+        </w:rPr>
+        <w:t>{</w:t>
+      </w:r>
+      <w:r>
+        <w:rPr>
+          <w:rFonts w:ascii="Courier New" w:eastAsia="Times New Roman" w:hAnsi="Courier New" w:cs="Courier New"/>
+          <w:b/>
+          <w:bCs/>
+          <w:color w:val="483D8B"/>
+          <w:sz w:val="20"/>
+          <w:szCs w:val="20"/>
+        </w:rPr>
+        <w:t>'Artist'</w:t>
+      </w:r>
+      <w:r>
+        <w:rPr>
+          <w:rFonts w:ascii="Courier New" w:eastAsia="Times New Roman" w:hAnsi="Courier New" w:cs="Courier New"/>
+          <w:b/>
+          <w:bCs/>
+          <w:sz w:val="20"/>
+          <w:szCs w:val="20"/>
+        </w:rPr>
+        <w:t>: lstRow</w:t>
+      </w:r>
+      <w:r>
+        <w:rPr>
+          <w:rFonts w:ascii="Courier New" w:eastAsia="Times New Roman" w:hAnsi="Courier New" w:cs="Courier New"/>
+          <w:b/>
+          <w:bCs/>
+          <w:color w:val="000000"/>
+          <w:sz w:val="20"/>
+          <w:szCs w:val="20"/>
+        </w:rPr>
+        <w:t>[</w:t>
+      </w:r>
+      <w:r>
+        <w:rPr>
+          <w:rFonts w:ascii="Courier New" w:eastAsia="Times New Roman" w:hAnsi="Courier New" w:cs="Courier New"/>
+          <w:b/>
+          <w:bCs/>
+          <w:color w:val="FF4500"/>
+          <w:sz w:val="20"/>
+          <w:szCs w:val="20"/>
+        </w:rPr>
+        <w:t>0</w:t>
+      </w:r>
+      <w:r>
+        <w:rPr>
+          <w:rFonts w:ascii="Courier New" w:eastAsia="Times New Roman" w:hAnsi="Courier New" w:cs="Courier New"/>
+          <w:b/>
+          <w:bCs/>
+          <w:color w:val="000000"/>
+          <w:sz w:val="20"/>
+          <w:szCs w:val="20"/>
+        </w:rPr>
+        <w:t>]</w:t>
+      </w:r>
+      <w:r>
+        <w:rPr>
+          <w:rFonts w:ascii="Courier New" w:eastAsia="Times New Roman" w:hAnsi="Courier New" w:cs="Courier New"/>
+          <w:b/>
+          <w:bCs/>
           <w:color w:val="66CC66"/>
           <w:sz w:val="20"/>
           <w:szCs w:val="20"/>
         </w:rPr>
-        <w:t>=</w:t>
+        <w:t>,</w:t>
       </w:r>
       <w:r>
         <w:rPr>
@@ -3237,108 +3004,10 @@
           <w:rFonts w:ascii="Courier New" w:eastAsia="Times New Roman" w:hAnsi="Courier New" w:cs="Courier New"/>
           <w:b/>
           <w:bCs/>
-          <w:color w:val="000000"/>
-          <w:sz w:val="20"/>
-          <w:szCs w:val="20"/>
-        </w:rPr>
-        <w:t>{</w:t>
-      </w:r>
-      <w:r>
-        <w:rPr>
-          <w:rFonts w:ascii="Courier New" w:eastAsia="Times New Roman" w:hAnsi="Courier New" w:cs="Courier New"/>
-          <w:b/>
-          <w:bCs/>
           <w:color w:val="483D8B"/>
           <w:sz w:val="20"/>
           <w:szCs w:val="20"/>
         </w:rPr>
-        <w:t>'Artist'</w:t>
-      </w:r>
-      <w:r>
-        <w:rPr>
-          <w:rFonts w:ascii="Courier New" w:eastAsia="Times New Roman" w:hAnsi="Courier New" w:cs="Courier New"/>
-          <w:b/>
-          <w:bCs/>
-          <w:sz w:val="20"/>
-          <w:szCs w:val="20"/>
-        </w:rPr>
-        <w:t xml:space="preserve">: </w:t>
-      </w:r>
-      <w:proofErr w:type="spellStart"/>
-      <w:r>
-        <w:rPr>
-          <w:rFonts w:ascii="Courier New" w:eastAsia="Times New Roman" w:hAnsi="Courier New" w:cs="Courier New"/>
-          <w:b/>
-          <w:bCs/>
-          <w:sz w:val="20"/>
-          <w:szCs w:val="20"/>
-        </w:rPr>
-        <w:t>lstRow</w:t>
-      </w:r>
-      <w:proofErr w:type="spellEnd"/>
-      <w:r>
-        <w:rPr>
-          <w:rFonts w:ascii="Courier New" w:eastAsia="Times New Roman" w:hAnsi="Courier New" w:cs="Courier New"/>
-          <w:b/>
-          <w:bCs/>
-          <w:color w:val="000000"/>
-          <w:sz w:val="20"/>
-          <w:szCs w:val="20"/>
-        </w:rPr>
-        <w:t>[</w:t>
-      </w:r>
-      <w:r>
-        <w:rPr>
-          <w:rFonts w:ascii="Courier New" w:eastAsia="Times New Roman" w:hAnsi="Courier New" w:cs="Courier New"/>
-          <w:b/>
-          <w:bCs/>
-          <w:color w:val="FF4500"/>
-          <w:sz w:val="20"/>
-          <w:szCs w:val="20"/>
-        </w:rPr>
-        <w:t>0</w:t>
-      </w:r>
-      <w:r>
-        <w:rPr>
-          <w:rFonts w:ascii="Courier New" w:eastAsia="Times New Roman" w:hAnsi="Courier New" w:cs="Courier New"/>
-          <w:b/>
-          <w:bCs/>
-          <w:color w:val="000000"/>
-          <w:sz w:val="20"/>
-          <w:szCs w:val="20"/>
-        </w:rPr>
-        <w:t>]</w:t>
-      </w:r>
-      <w:r>
-        <w:rPr>
-          <w:rFonts w:ascii="Courier New" w:eastAsia="Times New Roman" w:hAnsi="Courier New" w:cs="Courier New"/>
-          <w:b/>
-          <w:bCs/>
-          <w:color w:val="66CC66"/>
-          <w:sz w:val="20"/>
-          <w:szCs w:val="20"/>
-        </w:rPr>
-        <w:t>,</w:t>
-      </w:r>
-      <w:r>
-        <w:rPr>
-          <w:rFonts w:ascii="Courier New" w:eastAsia="Times New Roman" w:hAnsi="Courier New" w:cs="Courier New"/>
-          <w:b/>
-          <w:bCs/>
-          <w:sz w:val="20"/>
-          <w:szCs w:val="20"/>
-        </w:rPr>
-        <w:t xml:space="preserve"> </w:t>
-      </w:r>
-      <w:r>
-        <w:rPr>
-          <w:rFonts w:ascii="Courier New" w:eastAsia="Times New Roman" w:hAnsi="Courier New" w:cs="Courier New"/>
-          <w:b/>
-          <w:bCs/>
-          <w:color w:val="483D8B"/>
-          <w:sz w:val="20"/>
-          <w:szCs w:val="20"/>
-        </w:rPr>
         <w:t>'Title'</w:t>
       </w:r>
       <w:r>
@@ -3349,20 +3018,8 @@
           <w:sz w:val="20"/>
           <w:szCs w:val="20"/>
         </w:rPr>
-        <w:t xml:space="preserve">: </w:t>
-      </w:r>
-      <w:proofErr w:type="spellStart"/>
-      <w:r>
-        <w:rPr>
-          <w:rFonts w:ascii="Courier New" w:eastAsia="Times New Roman" w:hAnsi="Courier New" w:cs="Courier New"/>
-          <w:b/>
-          <w:bCs/>
-          <w:sz w:val="20"/>
-          <w:szCs w:val="20"/>
-        </w:rPr>
-        <w:t>lstRow</w:t>
-      </w:r>
-      <w:proofErr w:type="spellEnd"/>
+        <w:t>: lstRow</w:t>
+      </w:r>
       <w:r>
         <w:rPr>
           <w:rFonts w:ascii="Courier New" w:eastAsia="Times New Roman" w:hAnsi="Courier New" w:cs="Courier New"/>
@@ -3436,16 +3093,7 @@
           <w:sz w:val="20"/>
           <w:szCs w:val="20"/>
         </w:rPr>
-        <w:t xml:space="preserve">           </w:t>
-      </w:r>
-      <w:proofErr w:type="spellStart"/>
-      <w:r>
-        <w:rPr>
-          <w:rFonts w:ascii="Courier New" w:eastAsia="Times New Roman" w:hAnsi="Courier New" w:cs="Courier New"/>
-          <w:sz w:val="20"/>
-          <w:szCs w:val="20"/>
-        </w:rPr>
-        <w:t>lstTbl.</w:t>
+        <w:t xml:space="preserve">           lstTbl.</w:t>
       </w:r>
       <w:r>
         <w:rPr>
@@ -3454,19 +3102,8 @@
           <w:sz w:val="20"/>
           <w:szCs w:val="20"/>
         </w:rPr>
-        <w:t>append</w:t>
-      </w:r>
-      <w:proofErr w:type="spellEnd"/>
-      <w:r>
-        <w:rPr>
-          <w:rFonts w:ascii="Courier New" w:eastAsia="Times New Roman" w:hAnsi="Courier New" w:cs="Courier New"/>
-          <w:color w:val="000000"/>
-          <w:sz w:val="20"/>
-          <w:szCs w:val="20"/>
-        </w:rPr>
-        <w:t>(</w:t>
-      </w:r>
-      <w:proofErr w:type="spellStart"/>
+        <w:t>append(</w:t>
+      </w:r>
       <w:r>
         <w:rPr>
           <w:rFonts w:ascii="Courier New" w:eastAsia="Times New Roman" w:hAnsi="Courier New" w:cs="Courier New"/>
@@ -3475,7 +3112,6 @@
         </w:rPr>
         <w:t>dicRow</w:t>
       </w:r>
-      <w:proofErr w:type="spellEnd"/>
       <w:r>
         <w:rPr>
           <w:rFonts w:ascii="Courier New" w:eastAsia="Times New Roman" w:hAnsi="Courier New" w:cs="Courier New"/>
@@ -3525,16 +3161,7 @@
           <w:sz w:val="20"/>
           <w:szCs w:val="20"/>
         </w:rPr>
-        <w:t xml:space="preserve">        </w:t>
-      </w:r>
-      <w:proofErr w:type="spellStart"/>
-      <w:r>
-        <w:rPr>
-          <w:rFonts w:ascii="Courier New" w:eastAsia="Times New Roman" w:hAnsi="Courier New" w:cs="Courier New"/>
-          <w:sz w:val="20"/>
-          <w:szCs w:val="20"/>
-        </w:rPr>
-        <w:t>objFile.</w:t>
+        <w:t xml:space="preserve">        objFile.</w:t>
       </w:r>
       <w:r>
         <w:rPr>
@@ -3543,17 +3170,7 @@
           <w:sz w:val="20"/>
           <w:szCs w:val="20"/>
         </w:rPr>
-        <w:t>close</w:t>
-      </w:r>
-      <w:proofErr w:type="spellEnd"/>
-      <w:r>
-        <w:rPr>
-          <w:rFonts w:ascii="Courier New" w:eastAsia="Times New Roman" w:hAnsi="Courier New" w:cs="Courier New"/>
-          <w:color w:val="000000"/>
-          <w:sz w:val="20"/>
-          <w:szCs w:val="20"/>
-        </w:rPr>
-        <w:t>()</w:t>
+        <w:t>close()</w:t>
       </w:r>
       <w:r>
         <w:rPr>
@@ -3659,7 +3276,6 @@
         <w:lastRenderedPageBreak/>
         <w:t xml:space="preserve">    </w:t>
       </w:r>
-      <w:proofErr w:type="spellStart"/>
       <w:r>
         <w:rPr>
           <w:rFonts w:ascii="Courier New" w:eastAsia="Times New Roman" w:hAnsi="Courier New" w:cs="Courier New"/>
@@ -3671,32 +3287,13 @@
         </w:rPr>
         <w:t>elif</w:t>
       </w:r>
-      <w:proofErr w:type="spellEnd"/>
-      <w:r>
-        <w:rPr>
-          <w:rFonts w:ascii="Courier New" w:eastAsia="Times New Roman" w:hAnsi="Courier New" w:cs="Courier New"/>
-          <w:sz w:val="20"/>
-          <w:szCs w:val="20"/>
-        </w:rPr>
-        <w:t xml:space="preserve"> </w:t>
-      </w:r>
-      <w:proofErr w:type="spellStart"/>
-      <w:r>
-        <w:rPr>
-          <w:rFonts w:ascii="Courier New" w:eastAsia="Times New Roman" w:hAnsi="Courier New" w:cs="Courier New"/>
-          <w:sz w:val="20"/>
-          <w:szCs w:val="20"/>
-        </w:rPr>
-        <w:t>strChoice</w:t>
-      </w:r>
-      <w:proofErr w:type="spellEnd"/>
-      <w:r>
-        <w:rPr>
-          <w:rFonts w:ascii="Courier New" w:eastAsia="Times New Roman" w:hAnsi="Courier New" w:cs="Courier New"/>
-          <w:sz w:val="20"/>
-          <w:szCs w:val="20"/>
-        </w:rPr>
-        <w:t xml:space="preserve"> </w:t>
+      <w:r>
+        <w:rPr>
+          <w:rFonts w:ascii="Courier New" w:eastAsia="Times New Roman" w:hAnsi="Courier New" w:cs="Courier New"/>
+          <w:sz w:val="20"/>
+          <w:szCs w:val="20"/>
+        </w:rPr>
+        <w:t xml:space="preserve"> strChoice </w:t>
       </w:r>
       <w:r>
         <w:rPr>
@@ -3741,55 +3338,7 @@
           <w:sz w:val="20"/>
           <w:szCs w:val="20"/>
         </w:rPr>
-        <w:t xml:space="preserve"># no </w:t>
-      </w:r>
-      <w:proofErr w:type="spellStart"/>
-      <w:r>
-        <w:rPr>
-          <w:rFonts w:ascii="Courier New" w:eastAsia="Times New Roman" w:hAnsi="Courier New" w:cs="Courier New"/>
-          <w:i/>
-          <w:iCs/>
-          <w:color w:val="808080"/>
-          <w:sz w:val="20"/>
-          <w:szCs w:val="20"/>
-        </w:rPr>
-        <w:t>elif</w:t>
-      </w:r>
-      <w:proofErr w:type="spellEnd"/>
-      <w:r>
-        <w:rPr>
-          <w:rFonts w:ascii="Courier New" w:eastAsia="Times New Roman" w:hAnsi="Courier New" w:cs="Courier New"/>
-          <w:i/>
-          <w:iCs/>
-          <w:color w:val="808080"/>
-          <w:sz w:val="20"/>
-          <w:szCs w:val="20"/>
-        </w:rPr>
-        <w:t xml:space="preserve"> necessary, as this code is only reached if </w:t>
-      </w:r>
-      <w:proofErr w:type="spellStart"/>
-      <w:r>
-        <w:rPr>
-          <w:rFonts w:ascii="Courier New" w:eastAsia="Times New Roman" w:hAnsi="Courier New" w:cs="Courier New"/>
-          <w:i/>
-          <w:iCs/>
-          <w:color w:val="808080"/>
-          <w:sz w:val="20"/>
-          <w:szCs w:val="20"/>
-        </w:rPr>
-        <w:t>strChoice</w:t>
-      </w:r>
-      <w:proofErr w:type="spellEnd"/>
-      <w:r>
-        <w:rPr>
-          <w:rFonts w:ascii="Courier New" w:eastAsia="Times New Roman" w:hAnsi="Courier New" w:cs="Courier New"/>
-          <w:i/>
-          <w:iCs/>
-          <w:color w:val="808080"/>
-          <w:sz w:val="20"/>
-          <w:szCs w:val="20"/>
-        </w:rPr>
-        <w:t xml:space="preserve"> is not 'exit'</w:t>
+        <w:t># no elif necessary, as this code is only reached if strChoice is not 'exit'</w:t>
       </w:r>
     </w:p>
     <w:p>
@@ -3890,18 +3439,17 @@
           <w:sz w:val="20"/>
           <w:szCs w:val="20"/>
         </w:rPr>
-        <w:t xml:space="preserve">        </w:t>
-      </w:r>
-      <w:proofErr w:type="spellStart"/>
-      <w:r>
-        <w:rPr>
-          <w:rFonts w:ascii="Courier New" w:eastAsia="Times New Roman" w:hAnsi="Courier New" w:cs="Courier New"/>
-          <w:sz w:val="20"/>
-          <w:szCs w:val="20"/>
-        </w:rPr>
-        <w:t>objFile</w:t>
-      </w:r>
-      <w:proofErr w:type="spellEnd"/>
+        <w:t xml:space="preserve">        objFile </w:t>
+      </w:r>
+      <w:r>
+        <w:rPr>
+          <w:rFonts w:ascii="Courier New" w:eastAsia="Times New Roman" w:hAnsi="Courier New" w:cs="Courier New"/>
+          <w:color w:val="66CC66"/>
+          <w:sz w:val="20"/>
+          <w:szCs w:val="20"/>
+        </w:rPr>
+        <w:t>=</w:t>
+      </w:r>
       <w:r>
         <w:rPr>
           <w:rFonts w:ascii="Courier New" w:eastAsia="Times New Roman" w:hAnsi="Courier New" w:cs="Courier New"/>
@@ -3913,23 +3461,6 @@
       <w:r>
         <w:rPr>
           <w:rFonts w:ascii="Courier New" w:eastAsia="Times New Roman" w:hAnsi="Courier New" w:cs="Courier New"/>
-          <w:color w:val="66CC66"/>
-          <w:sz w:val="20"/>
-          <w:szCs w:val="20"/>
-        </w:rPr>
-        <w:t>=</w:t>
-      </w:r>
-      <w:r>
-        <w:rPr>
-          <w:rFonts w:ascii="Courier New" w:eastAsia="Times New Roman" w:hAnsi="Courier New" w:cs="Courier New"/>
-          <w:sz w:val="20"/>
-          <w:szCs w:val="20"/>
-        </w:rPr>
-        <w:t xml:space="preserve"> </w:t>
-      </w:r>
-      <w:r>
-        <w:rPr>
-          <w:rFonts w:ascii="Courier New" w:eastAsia="Times New Roman" w:hAnsi="Courier New" w:cs="Courier New"/>
           <w:color w:val="008000"/>
           <w:sz w:val="20"/>
           <w:szCs w:val="20"/>
@@ -3945,7 +3476,6 @@
         </w:rPr>
         <w:t>(</w:t>
       </w:r>
-      <w:proofErr w:type="spellStart"/>
       <w:r>
         <w:rPr>
           <w:rFonts w:ascii="Courier New" w:eastAsia="Times New Roman" w:hAnsi="Courier New" w:cs="Courier New"/>
@@ -3954,7 +3484,6 @@
         </w:rPr>
         <w:t>strFileName</w:t>
       </w:r>
-      <w:proofErr w:type="spellEnd"/>
       <w:r>
         <w:rPr>
           <w:rFonts w:ascii="Courier New" w:eastAsia="Times New Roman" w:hAnsi="Courier New" w:cs="Courier New"/>
@@ -4030,25 +3559,7 @@
           <w:sz w:val="20"/>
           <w:szCs w:val="20"/>
         </w:rPr>
-        <w:t xml:space="preserve">        </w:t>
-      </w:r>
-      <w:proofErr w:type="spellStart"/>
-      <w:r>
-        <w:rPr>
-          <w:rFonts w:ascii="Courier New" w:eastAsia="Times New Roman" w:hAnsi="Courier New" w:cs="Courier New"/>
-          <w:sz w:val="20"/>
-          <w:szCs w:val="20"/>
-        </w:rPr>
-        <w:t>strTitle</w:t>
-      </w:r>
-      <w:proofErr w:type="spellEnd"/>
-      <w:r>
-        <w:rPr>
-          <w:rFonts w:ascii="Courier New" w:eastAsia="Times New Roman" w:hAnsi="Courier New" w:cs="Courier New"/>
-          <w:sz w:val="20"/>
-          <w:szCs w:val="20"/>
-        </w:rPr>
-        <w:t xml:space="preserve"> </w:t>
+        <w:t xml:space="preserve">        strTitle </w:t>
       </w:r>
       <w:r>
         <w:rPr>
@@ -4163,25 +3674,7 @@
           <w:sz w:val="20"/>
           <w:szCs w:val="20"/>
         </w:rPr>
-        <w:t xml:space="preserve">        </w:t>
-      </w:r>
-      <w:proofErr w:type="spellStart"/>
-      <w:r>
-        <w:rPr>
-          <w:rFonts w:ascii="Courier New" w:eastAsia="Times New Roman" w:hAnsi="Courier New" w:cs="Courier New"/>
-          <w:sz w:val="20"/>
-          <w:szCs w:val="20"/>
-        </w:rPr>
-        <w:t>strArtist</w:t>
-      </w:r>
-      <w:proofErr w:type="spellEnd"/>
-      <w:r>
-        <w:rPr>
-          <w:rFonts w:ascii="Courier New" w:eastAsia="Times New Roman" w:hAnsi="Courier New" w:cs="Courier New"/>
-          <w:sz w:val="20"/>
-          <w:szCs w:val="20"/>
-        </w:rPr>
-        <w:t xml:space="preserve"> </w:t>
+        <w:t xml:space="preserve">        strArtist </w:t>
       </w:r>
       <w:r>
         <w:rPr>
@@ -4296,18 +3789,17 @@
           <w:sz w:val="20"/>
           <w:szCs w:val="20"/>
         </w:rPr>
-        <w:t xml:space="preserve">        </w:t>
-      </w:r>
-      <w:proofErr w:type="spellStart"/>
-      <w:r>
-        <w:rPr>
-          <w:rFonts w:ascii="Courier New" w:eastAsia="Times New Roman" w:hAnsi="Courier New" w:cs="Courier New"/>
-          <w:sz w:val="20"/>
-          <w:szCs w:val="20"/>
-        </w:rPr>
-        <w:t>dicRow</w:t>
-      </w:r>
-      <w:proofErr w:type="spellEnd"/>
+        <w:t xml:space="preserve">        dicRow </w:t>
+      </w:r>
+      <w:r>
+        <w:rPr>
+          <w:rFonts w:ascii="Courier New" w:eastAsia="Times New Roman" w:hAnsi="Courier New" w:cs="Courier New"/>
+          <w:color w:val="66CC66"/>
+          <w:sz w:val="20"/>
+          <w:szCs w:val="20"/>
+        </w:rPr>
+        <w:t>=</w:t>
+      </w:r>
       <w:r>
         <w:rPr>
           <w:rFonts w:ascii="Courier New" w:eastAsia="Times New Roman" w:hAnsi="Courier New" w:cs="Courier New"/>
@@ -4319,11 +3811,37 @@
       <w:r>
         <w:rPr>
           <w:rFonts w:ascii="Courier New" w:eastAsia="Times New Roman" w:hAnsi="Courier New" w:cs="Courier New"/>
+          <w:color w:val="000000"/>
+          <w:sz w:val="20"/>
+          <w:szCs w:val="20"/>
+        </w:rPr>
+        <w:t>{</w:t>
+      </w:r>
+      <w:r>
+        <w:rPr>
+          <w:rFonts w:ascii="Courier New" w:eastAsia="Times New Roman" w:hAnsi="Courier New" w:cs="Courier New"/>
+          <w:color w:val="483D8B"/>
+          <w:sz w:val="20"/>
+          <w:szCs w:val="20"/>
+        </w:rPr>
+        <w:t>'Artist'</w:t>
+      </w:r>
+      <w:r>
+        <w:rPr>
+          <w:rFonts w:ascii="Courier New" w:eastAsia="Times New Roman" w:hAnsi="Courier New" w:cs="Courier New"/>
+          <w:sz w:val="20"/>
+          <w:szCs w:val="20"/>
+        </w:rPr>
+        <w:t>: strArtist</w:t>
+      </w:r>
+      <w:r>
+        <w:rPr>
+          <w:rFonts w:ascii="Courier New" w:eastAsia="Times New Roman" w:hAnsi="Courier New" w:cs="Courier New"/>
           <w:color w:val="66CC66"/>
           <w:sz w:val="20"/>
           <w:szCs w:val="20"/>
         </w:rPr>
-        <w:t>=</w:t>
+        <w:t>,</w:t>
       </w:r>
       <w:r>
         <w:rPr>
@@ -4336,63 +3854,10 @@
       <w:r>
         <w:rPr>
           <w:rFonts w:ascii="Courier New" w:eastAsia="Times New Roman" w:hAnsi="Courier New" w:cs="Courier New"/>
-          <w:color w:val="000000"/>
-          <w:sz w:val="20"/>
-          <w:szCs w:val="20"/>
-        </w:rPr>
-        <w:t>{</w:t>
-      </w:r>
-      <w:r>
-        <w:rPr>
-          <w:rFonts w:ascii="Courier New" w:eastAsia="Times New Roman" w:hAnsi="Courier New" w:cs="Courier New"/>
           <w:color w:val="483D8B"/>
           <w:sz w:val="20"/>
           <w:szCs w:val="20"/>
         </w:rPr>
-        <w:t>'Artist'</w:t>
-      </w:r>
-      <w:r>
-        <w:rPr>
-          <w:rFonts w:ascii="Courier New" w:eastAsia="Times New Roman" w:hAnsi="Courier New" w:cs="Courier New"/>
-          <w:sz w:val="20"/>
-          <w:szCs w:val="20"/>
-        </w:rPr>
-        <w:t xml:space="preserve">: </w:t>
-      </w:r>
-      <w:proofErr w:type="spellStart"/>
-      <w:r>
-        <w:rPr>
-          <w:rFonts w:ascii="Courier New" w:eastAsia="Times New Roman" w:hAnsi="Courier New" w:cs="Courier New"/>
-          <w:sz w:val="20"/>
-          <w:szCs w:val="20"/>
-        </w:rPr>
-        <w:t>strArtist</w:t>
-      </w:r>
-      <w:proofErr w:type="spellEnd"/>
-      <w:r>
-        <w:rPr>
-          <w:rFonts w:ascii="Courier New" w:eastAsia="Times New Roman" w:hAnsi="Courier New" w:cs="Courier New"/>
-          <w:color w:val="66CC66"/>
-          <w:sz w:val="20"/>
-          <w:szCs w:val="20"/>
-        </w:rPr>
-        <w:t>,</w:t>
-      </w:r>
-      <w:r>
-        <w:rPr>
-          <w:rFonts w:ascii="Courier New" w:eastAsia="Times New Roman" w:hAnsi="Courier New" w:cs="Courier New"/>
-          <w:sz w:val="20"/>
-          <w:szCs w:val="20"/>
-        </w:rPr>
-        <w:t xml:space="preserve"> </w:t>
-      </w:r>
-      <w:r>
-        <w:rPr>
-          <w:rFonts w:ascii="Courier New" w:eastAsia="Times New Roman" w:hAnsi="Courier New" w:cs="Courier New"/>
-          <w:color w:val="483D8B"/>
-          <w:sz w:val="20"/>
-          <w:szCs w:val="20"/>
-        </w:rPr>
         <w:t>'Title'</w:t>
       </w:r>
       <w:r>
@@ -4401,18 +3866,8 @@
           <w:sz w:val="20"/>
           <w:szCs w:val="20"/>
         </w:rPr>
-        <w:t xml:space="preserve">: </w:t>
-      </w:r>
-      <w:proofErr w:type="spellStart"/>
-      <w:r>
-        <w:rPr>
-          <w:rFonts w:ascii="Courier New" w:eastAsia="Times New Roman" w:hAnsi="Courier New" w:cs="Courier New"/>
-          <w:sz w:val="20"/>
-          <w:szCs w:val="20"/>
-        </w:rPr>
-        <w:t>strTitle</w:t>
-      </w:r>
-      <w:proofErr w:type="spellEnd"/>
+        <w:t>: strTitle</w:t>
+      </w:r>
       <w:r>
         <w:rPr>
           <w:rFonts w:ascii="Courier New" w:eastAsia="Times New Roman" w:hAnsi="Courier New" w:cs="Courier New"/>
@@ -4475,18 +3930,7 @@
           <w:sz w:val="20"/>
           <w:szCs w:val="20"/>
         </w:rPr>
-        <w:t xml:space="preserve">        </w:t>
-      </w:r>
-      <w:proofErr w:type="spellStart"/>
-      <w:r>
-        <w:rPr>
-          <w:rFonts w:ascii="Courier New" w:eastAsia="Times New Roman" w:hAnsi="Courier New" w:cs="Courier New"/>
-          <w:b/>
-          <w:bCs/>
-          <w:sz w:val="20"/>
-          <w:szCs w:val="20"/>
-        </w:rPr>
-        <w:t>lstTbl.</w:t>
+        <w:t xml:space="preserve">        lstTbl.</w:t>
       </w:r>
       <w:r>
         <w:rPr>
@@ -4497,21 +3941,8 @@
           <w:sz w:val="20"/>
           <w:szCs w:val="20"/>
         </w:rPr>
-        <w:t>append</w:t>
-      </w:r>
-      <w:proofErr w:type="spellEnd"/>
-      <w:r>
-        <w:rPr>
-          <w:rFonts w:ascii="Courier New" w:eastAsia="Times New Roman" w:hAnsi="Courier New" w:cs="Courier New"/>
-          <w:b/>
-          <w:bCs/>
-          <w:color w:val="000000"/>
-          <w:sz w:val="20"/>
-          <w:szCs w:val="20"/>
-        </w:rPr>
-        <w:t>(</w:t>
-      </w:r>
-      <w:proofErr w:type="spellStart"/>
+        <w:t>append(</w:t>
+      </w:r>
       <w:r>
         <w:rPr>
           <w:rFonts w:ascii="Courier New" w:eastAsia="Times New Roman" w:hAnsi="Courier New" w:cs="Courier New"/>
@@ -4522,7 +3953,6 @@
         </w:rPr>
         <w:t>dicRow</w:t>
       </w:r>
-      <w:proofErr w:type="spellEnd"/>
       <w:r>
         <w:rPr>
           <w:rFonts w:ascii="Courier New" w:eastAsia="Times New Roman" w:hAnsi="Courier New" w:cs="Courier New"/>
@@ -4576,7 +4006,6 @@
         </w:rPr>
         <w:t xml:space="preserve">    </w:t>
       </w:r>
-      <w:proofErr w:type="spellStart"/>
       <w:r>
         <w:rPr>
           <w:rFonts w:ascii="Courier New" w:eastAsia="Times New Roman" w:hAnsi="Courier New" w:cs="Courier New"/>
@@ -4588,7 +4017,23 @@
         </w:rPr>
         <w:t>elif</w:t>
       </w:r>
-      <w:proofErr w:type="spellEnd"/>
+      <w:r>
+        <w:rPr>
+          <w:rFonts w:ascii="Courier New" w:eastAsia="Times New Roman" w:hAnsi="Courier New" w:cs="Courier New"/>
+          <w:sz w:val="20"/>
+          <w:szCs w:val="20"/>
+        </w:rPr>
+        <w:t xml:space="preserve"> strChoice </w:t>
+      </w:r>
+      <w:r>
+        <w:rPr>
+          <w:rFonts w:ascii="Courier New" w:eastAsia="Times New Roman" w:hAnsi="Courier New" w:cs="Courier New"/>
+          <w:color w:val="66CC66"/>
+          <w:sz w:val="20"/>
+          <w:szCs w:val="20"/>
+        </w:rPr>
+        <w:t>==</w:t>
+      </w:r>
       <w:r>
         <w:rPr>
           <w:rFonts w:ascii="Courier New" w:eastAsia="Times New Roman" w:hAnsi="Courier New" w:cs="Courier New"/>
@@ -4597,41 +4042,6 @@
         </w:rPr>
         <w:t xml:space="preserve"> </w:t>
       </w:r>
-      <w:proofErr w:type="spellStart"/>
-      <w:r>
-        <w:rPr>
-          <w:rFonts w:ascii="Courier New" w:eastAsia="Times New Roman" w:hAnsi="Courier New" w:cs="Courier New"/>
-          <w:sz w:val="20"/>
-          <w:szCs w:val="20"/>
-        </w:rPr>
-        <w:t>strChoice</w:t>
-      </w:r>
-      <w:proofErr w:type="spellEnd"/>
-      <w:r>
-        <w:rPr>
-          <w:rFonts w:ascii="Courier New" w:eastAsia="Times New Roman" w:hAnsi="Courier New" w:cs="Courier New"/>
-          <w:sz w:val="20"/>
-          <w:szCs w:val="20"/>
-        </w:rPr>
-        <w:t xml:space="preserve"> </w:t>
-      </w:r>
-      <w:r>
-        <w:rPr>
-          <w:rFonts w:ascii="Courier New" w:eastAsia="Times New Roman" w:hAnsi="Courier New" w:cs="Courier New"/>
-          <w:color w:val="66CC66"/>
-          <w:sz w:val="20"/>
-          <w:szCs w:val="20"/>
-        </w:rPr>
-        <w:t>==</w:t>
-      </w:r>
-      <w:r>
-        <w:rPr>
-          <w:rFonts w:ascii="Courier New" w:eastAsia="Times New Roman" w:hAnsi="Courier New" w:cs="Courier New"/>
-          <w:sz w:val="20"/>
-          <w:szCs w:val="20"/>
-        </w:rPr>
-        <w:t xml:space="preserve"> </w:t>
-      </w:r>
       <w:r>
         <w:rPr>
           <w:rFonts w:ascii="Courier New" w:eastAsia="Times New Roman" w:hAnsi="Courier New" w:cs="Courier New"/>
@@ -4639,27 +4049,7 @@
           <w:sz w:val="20"/>
           <w:szCs w:val="20"/>
         </w:rPr>
-        <w:t>'</w:t>
-      </w:r>
-      <w:proofErr w:type="spellStart"/>
-      <w:r>
-        <w:rPr>
-          <w:rFonts w:ascii="Courier New" w:eastAsia="Times New Roman" w:hAnsi="Courier New" w:cs="Courier New"/>
-          <w:color w:val="483D8B"/>
-          <w:sz w:val="20"/>
-          <w:szCs w:val="20"/>
-        </w:rPr>
-        <w:t>i</w:t>
-      </w:r>
-      <w:proofErr w:type="spellEnd"/>
-      <w:r>
-        <w:rPr>
-          <w:rFonts w:ascii="Courier New" w:eastAsia="Times New Roman" w:hAnsi="Courier New" w:cs="Courier New"/>
-          <w:color w:val="483D8B"/>
-          <w:sz w:val="20"/>
-          <w:szCs w:val="20"/>
-        </w:rPr>
-        <w:t>'</w:t>
+        <w:t>'i'</w:t>
       </w:r>
       <w:r>
         <w:rPr>
@@ -4880,25 +4270,7 @@
           <w:sz w:val="20"/>
           <w:szCs w:val="20"/>
         </w:rPr>
-        <w:t xml:space="preserve"> </w:t>
-      </w:r>
-      <w:proofErr w:type="spellStart"/>
-      <w:r>
-        <w:rPr>
-          <w:rFonts w:ascii="Courier New" w:eastAsia="Times New Roman" w:hAnsi="Courier New" w:cs="Courier New"/>
-          <w:sz w:val="20"/>
-          <w:szCs w:val="20"/>
-        </w:rPr>
-        <w:t>lstTbl</w:t>
-      </w:r>
-      <w:proofErr w:type="spellEnd"/>
-      <w:r>
-        <w:rPr>
-          <w:rFonts w:ascii="Courier New" w:eastAsia="Times New Roman" w:hAnsi="Courier New" w:cs="Courier New"/>
-          <w:sz w:val="20"/>
-          <w:szCs w:val="20"/>
-        </w:rPr>
-        <w:t>:</w:t>
+        <w:t xml:space="preserve"> lstTbl:</w:t>
       </w:r>
     </w:p>
     <w:p>
@@ -4944,29 +4316,7 @@
           <w:sz w:val="20"/>
           <w:szCs w:val="20"/>
         </w:rPr>
-        <w:t xml:space="preserve">           </w:t>
-      </w:r>
-      <w:proofErr w:type="spellStart"/>
-      <w:r>
-        <w:rPr>
-          <w:rFonts w:ascii="Courier New" w:eastAsia="Times New Roman" w:hAnsi="Courier New" w:cs="Courier New"/>
-          <w:b/>
-          <w:bCs/>
-          <w:sz w:val="20"/>
-          <w:szCs w:val="20"/>
-        </w:rPr>
-        <w:t>strRow</w:t>
-      </w:r>
-      <w:proofErr w:type="spellEnd"/>
-      <w:r>
-        <w:rPr>
-          <w:rFonts w:ascii="Courier New" w:eastAsia="Times New Roman" w:hAnsi="Courier New" w:cs="Courier New"/>
-          <w:b/>
-          <w:bCs/>
-          <w:sz w:val="20"/>
-          <w:szCs w:val="20"/>
-        </w:rPr>
-        <w:t xml:space="preserve"> </w:t>
+        <w:t xml:space="preserve">           strRow </w:t>
       </w:r>
       <w:r>
         <w:rPr>
@@ -5078,16 +4428,7 @@
           <w:sz w:val="20"/>
           <w:szCs w:val="20"/>
         </w:rPr>
-        <w:t xml:space="preserve"> </w:t>
-      </w:r>
-      <w:proofErr w:type="spellStart"/>
-      <w:r>
-        <w:rPr>
-          <w:rFonts w:ascii="Courier New" w:eastAsia="Times New Roman" w:hAnsi="Courier New" w:cs="Courier New"/>
-          <w:sz w:val="20"/>
-          <w:szCs w:val="20"/>
-        </w:rPr>
-        <w:t>row.</w:t>
+        <w:t xml:space="preserve"> row.</w:t>
       </w:r>
       <w:r>
         <w:rPr>
@@ -5096,17 +4437,7 @@
           <w:sz w:val="20"/>
           <w:szCs w:val="20"/>
         </w:rPr>
-        <w:t>values</w:t>
-      </w:r>
-      <w:proofErr w:type="spellEnd"/>
-      <w:r>
-        <w:rPr>
-          <w:rFonts w:ascii="Courier New" w:eastAsia="Times New Roman" w:hAnsi="Courier New" w:cs="Courier New"/>
-          <w:color w:val="000000"/>
-          <w:sz w:val="20"/>
-          <w:szCs w:val="20"/>
-        </w:rPr>
-        <w:t>()</w:t>
+        <w:t>values()</w:t>
       </w:r>
       <w:r>
         <w:rPr>
@@ -5156,25 +4487,7 @@
           <w:sz w:val="20"/>
           <w:szCs w:val="20"/>
         </w:rPr>
-        <w:t xml:space="preserve">               </w:t>
-      </w:r>
-      <w:proofErr w:type="spellStart"/>
-      <w:r>
-        <w:rPr>
-          <w:rFonts w:ascii="Courier New" w:eastAsia="Times New Roman" w:hAnsi="Courier New" w:cs="Courier New"/>
-          <w:sz w:val="20"/>
-          <w:szCs w:val="20"/>
-        </w:rPr>
-        <w:t>strRow</w:t>
-      </w:r>
-      <w:proofErr w:type="spellEnd"/>
-      <w:r>
-        <w:rPr>
-          <w:rFonts w:ascii="Courier New" w:eastAsia="Times New Roman" w:hAnsi="Courier New" w:cs="Courier New"/>
-          <w:sz w:val="20"/>
-          <w:szCs w:val="20"/>
-        </w:rPr>
-        <w:t xml:space="preserve"> +</w:t>
+        <w:t xml:space="preserve">               strRow +</w:t>
       </w:r>
       <w:r>
         <w:rPr>
@@ -5285,25 +4598,7 @@
           <w:sz w:val="20"/>
           <w:szCs w:val="20"/>
         </w:rPr>
-        <w:t xml:space="preserve">           </w:t>
-      </w:r>
-      <w:proofErr w:type="spellStart"/>
-      <w:r>
-        <w:rPr>
-          <w:rFonts w:ascii="Courier New" w:eastAsia="Times New Roman" w:hAnsi="Courier New" w:cs="Courier New"/>
-          <w:sz w:val="20"/>
-          <w:szCs w:val="20"/>
-        </w:rPr>
-        <w:t>strRow</w:t>
-      </w:r>
-      <w:proofErr w:type="spellEnd"/>
-      <w:r>
-        <w:rPr>
-          <w:rFonts w:ascii="Courier New" w:eastAsia="Times New Roman" w:hAnsi="Courier New" w:cs="Courier New"/>
-          <w:sz w:val="20"/>
-          <w:szCs w:val="20"/>
-        </w:rPr>
-        <w:t xml:space="preserve"> </w:t>
+        <w:t xml:space="preserve">           strRow </w:t>
       </w:r>
       <w:r>
         <w:rPr>
@@ -5320,18 +4615,8 @@
           <w:sz w:val="20"/>
           <w:szCs w:val="20"/>
         </w:rPr>
-        <w:t xml:space="preserve"> </w:t>
-      </w:r>
-      <w:proofErr w:type="spellStart"/>
-      <w:r>
-        <w:rPr>
-          <w:rFonts w:ascii="Courier New" w:eastAsia="Times New Roman" w:hAnsi="Courier New" w:cs="Courier New"/>
-          <w:sz w:val="20"/>
-          <w:szCs w:val="20"/>
-        </w:rPr>
-        <w:t>strRow</w:t>
-      </w:r>
-      <w:proofErr w:type="spellEnd"/>
+        <w:t xml:space="preserve"> strRow</w:t>
+      </w:r>
       <w:r>
         <w:rPr>
           <w:rFonts w:ascii="Courier New" w:eastAsia="Times New Roman" w:hAnsi="Courier New" w:cs="Courier New"/>
@@ -5429,7 +4714,6 @@
         </w:rPr>
         <w:t>(</w:t>
       </w:r>
-      <w:proofErr w:type="spellStart"/>
       <w:r>
         <w:rPr>
           <w:rFonts w:ascii="Courier New" w:eastAsia="Times New Roman" w:hAnsi="Courier New" w:cs="Courier New"/>
@@ -5438,7 +4722,6 @@
         </w:rPr>
         <w:t>strRow</w:t>
       </w:r>
-      <w:proofErr w:type="spellEnd"/>
       <w:r>
         <w:rPr>
           <w:rFonts w:ascii="Courier New" w:eastAsia="Times New Roman" w:hAnsi="Courier New" w:cs="Courier New"/>
@@ -5494,7 +4777,6 @@
         </w:rPr>
         <w:t xml:space="preserve">    </w:t>
       </w:r>
-      <w:proofErr w:type="spellStart"/>
       <w:r>
         <w:rPr>
           <w:rFonts w:ascii="Courier New" w:eastAsia="Times New Roman" w:hAnsi="Courier New" w:cs="Courier New"/>
@@ -5506,38 +4788,15 @@
         </w:rPr>
         <w:t>elif</w:t>
       </w:r>
-      <w:proofErr w:type="spellEnd"/>
-      <w:r>
-        <w:rPr>
-          <w:rFonts w:ascii="Courier New" w:eastAsia="Times New Roman" w:hAnsi="Courier New" w:cs="Courier New"/>
-          <w:b/>
-          <w:bCs/>
-          <w:sz w:val="20"/>
-          <w:szCs w:val="20"/>
-        </w:rPr>
-        <w:t xml:space="preserve"> </w:t>
-      </w:r>
-      <w:proofErr w:type="spellStart"/>
-      <w:r>
-        <w:rPr>
-          <w:rFonts w:ascii="Courier New" w:eastAsia="Times New Roman" w:hAnsi="Courier New" w:cs="Courier New"/>
-          <w:b/>
-          <w:bCs/>
-          <w:sz w:val="20"/>
-          <w:szCs w:val="20"/>
-        </w:rPr>
-        <w:t>strChoice</w:t>
-      </w:r>
-      <w:proofErr w:type="spellEnd"/>
-      <w:r>
-        <w:rPr>
-          <w:rFonts w:ascii="Courier New" w:eastAsia="Times New Roman" w:hAnsi="Courier New" w:cs="Courier New"/>
-          <w:b/>
-          <w:bCs/>
-          <w:sz w:val="20"/>
-          <w:szCs w:val="20"/>
-        </w:rPr>
-        <w:t xml:space="preserve"> </w:t>
+      <w:r>
+        <w:rPr>
+          <w:rFonts w:ascii="Courier New" w:eastAsia="Times New Roman" w:hAnsi="Courier New" w:cs="Courier New"/>
+          <w:b/>
+          <w:bCs/>
+          <w:sz w:val="20"/>
+          <w:szCs w:val="20"/>
+        </w:rPr>
+        <w:t xml:space="preserve"> strChoice </w:t>
       </w:r>
       <w:r>
         <w:rPr>
@@ -5754,25 +5013,7 @@
           <w:sz w:val="20"/>
           <w:szCs w:val="20"/>
         </w:rPr>
-        <w:t xml:space="preserve"> </w:t>
-      </w:r>
-      <w:proofErr w:type="spellStart"/>
-      <w:r>
-        <w:rPr>
-          <w:rFonts w:ascii="Courier New" w:eastAsia="Times New Roman" w:hAnsi="Courier New" w:cs="Courier New"/>
-          <w:sz w:val="20"/>
-          <w:szCs w:val="20"/>
-        </w:rPr>
-        <w:t>strFileName</w:t>
-      </w:r>
-      <w:proofErr w:type="spellEnd"/>
-      <w:r>
-        <w:rPr>
-          <w:rFonts w:ascii="Courier New" w:eastAsia="Times New Roman" w:hAnsi="Courier New" w:cs="Courier New"/>
-          <w:sz w:val="20"/>
-          <w:szCs w:val="20"/>
-        </w:rPr>
-        <w:t>:</w:t>
+        <w:t xml:space="preserve"> strFileName:</w:t>
       </w:r>
     </w:p>
     <w:p>
@@ -5833,18 +5074,8 @@
           <w:sz w:val="20"/>
           <w:szCs w:val="20"/>
         </w:rPr>
-        <w:t xml:space="preserve"> </w:t>
-      </w:r>
-      <w:proofErr w:type="spellStart"/>
-      <w:r>
-        <w:rPr>
-          <w:rFonts w:ascii="Courier New" w:eastAsia="Times New Roman" w:hAnsi="Courier New" w:cs="Courier New"/>
-          <w:sz w:val="20"/>
-          <w:szCs w:val="20"/>
-        </w:rPr>
-        <w:t>strFileName</w:t>
-      </w:r>
-      <w:proofErr w:type="spellEnd"/>
+        <w:t xml:space="preserve"> strFileName</w:t>
+      </w:r>
       <w:r>
         <w:rPr>
           <w:rFonts w:ascii="Courier New" w:eastAsia="Times New Roman" w:hAnsi="Courier New" w:cs="Courier New"/>
@@ -6193,7 +5424,6 @@
         </w:rPr>
         <w:t xml:space="preserve">    </w:t>
       </w:r>
-      <w:proofErr w:type="spellStart"/>
       <w:r>
         <w:rPr>
           <w:rFonts w:ascii="Courier New" w:eastAsia="Times New Roman" w:hAnsi="Courier New" w:cs="Courier New"/>
@@ -6205,32 +5435,13 @@
         </w:rPr>
         <w:t>elif</w:t>
       </w:r>
-      <w:proofErr w:type="spellEnd"/>
-      <w:r>
-        <w:rPr>
-          <w:rFonts w:ascii="Courier New" w:eastAsia="Times New Roman" w:hAnsi="Courier New" w:cs="Courier New"/>
-          <w:sz w:val="20"/>
-          <w:szCs w:val="20"/>
-        </w:rPr>
-        <w:t xml:space="preserve"> </w:t>
-      </w:r>
-      <w:proofErr w:type="spellStart"/>
-      <w:r>
-        <w:rPr>
-          <w:rFonts w:ascii="Courier New" w:eastAsia="Times New Roman" w:hAnsi="Courier New" w:cs="Courier New"/>
-          <w:sz w:val="20"/>
-          <w:szCs w:val="20"/>
-        </w:rPr>
-        <w:t>strChoice</w:t>
-      </w:r>
-      <w:proofErr w:type="spellEnd"/>
-      <w:r>
-        <w:rPr>
-          <w:rFonts w:ascii="Courier New" w:eastAsia="Times New Roman" w:hAnsi="Courier New" w:cs="Courier New"/>
-          <w:sz w:val="20"/>
-          <w:szCs w:val="20"/>
-        </w:rPr>
-        <w:t xml:space="preserve"> </w:t>
+      <w:r>
+        <w:rPr>
+          <w:rFonts w:ascii="Courier New" w:eastAsia="Times New Roman" w:hAnsi="Courier New" w:cs="Courier New"/>
+          <w:sz w:val="20"/>
+          <w:szCs w:val="20"/>
+        </w:rPr>
+        <w:t xml:space="preserve"> strChoice </w:t>
       </w:r>
       <w:r>
         <w:rPr>
@@ -6363,20 +5574,19 @@
           <w:sz w:val="20"/>
           <w:szCs w:val="20"/>
         </w:rPr>
-        <w:t xml:space="preserve">        </w:t>
-      </w:r>
-      <w:proofErr w:type="spellStart"/>
-      <w:r>
-        <w:rPr>
-          <w:rFonts w:ascii="Courier New" w:eastAsia="Times New Roman" w:hAnsi="Courier New" w:cs="Courier New"/>
-          <w:b/>
-          <w:bCs/>
-          <w:sz w:val="20"/>
-          <w:szCs w:val="20"/>
-        </w:rPr>
-        <w:t>objFile</w:t>
-      </w:r>
-      <w:proofErr w:type="spellEnd"/>
+        <w:t xml:space="preserve">        objFile </w:t>
+      </w:r>
+      <w:r>
+        <w:rPr>
+          <w:rFonts w:ascii="Courier New" w:eastAsia="Times New Roman" w:hAnsi="Courier New" w:cs="Courier New"/>
+          <w:b/>
+          <w:bCs/>
+          <w:color w:val="66CC66"/>
+          <w:sz w:val="20"/>
+          <w:szCs w:val="20"/>
+        </w:rPr>
+        <w:t>=</w:t>
+      </w:r>
       <w:r>
         <w:rPr>
           <w:rFonts w:ascii="Courier New" w:eastAsia="Times New Roman" w:hAnsi="Courier New" w:cs="Courier New"/>
@@ -6392,27 +5602,6 @@
           <w:rFonts w:ascii="Courier New" w:eastAsia="Times New Roman" w:hAnsi="Courier New" w:cs="Courier New"/>
           <w:b/>
           <w:bCs/>
-          <w:color w:val="66CC66"/>
-          <w:sz w:val="20"/>
-          <w:szCs w:val="20"/>
-        </w:rPr>
-        <w:t>=</w:t>
-      </w:r>
-      <w:r>
-        <w:rPr>
-          <w:rFonts w:ascii="Courier New" w:eastAsia="Times New Roman" w:hAnsi="Courier New" w:cs="Courier New"/>
-          <w:b/>
-          <w:bCs/>
-          <w:sz w:val="20"/>
-          <w:szCs w:val="20"/>
-        </w:rPr>
-        <w:t xml:space="preserve"> </w:t>
-      </w:r>
-      <w:r>
-        <w:rPr>
-          <w:rFonts w:ascii="Courier New" w:eastAsia="Times New Roman" w:hAnsi="Courier New" w:cs="Courier New"/>
-          <w:b/>
-          <w:bCs/>
           <w:color w:val="008000"/>
           <w:sz w:val="20"/>
           <w:szCs w:val="20"/>
@@ -6430,7 +5619,6 @@
         </w:rPr>
         <w:t>(</w:t>
       </w:r>
-      <w:proofErr w:type="spellStart"/>
       <w:r>
         <w:rPr>
           <w:rFonts w:ascii="Courier New" w:eastAsia="Times New Roman" w:hAnsi="Courier New" w:cs="Courier New"/>
@@ -6441,7 +5629,6 @@
         </w:rPr>
         <w:t>strFileName</w:t>
       </w:r>
-      <w:proofErr w:type="spellEnd"/>
       <w:r>
         <w:rPr>
           <w:rFonts w:ascii="Courier New" w:eastAsia="Times New Roman" w:hAnsi="Courier New" w:cs="Courier New"/>
@@ -6563,25 +5750,7 @@
           <w:sz w:val="20"/>
           <w:szCs w:val="20"/>
         </w:rPr>
-        <w:t xml:space="preserve"> </w:t>
-      </w:r>
-      <w:proofErr w:type="spellStart"/>
-      <w:r>
-        <w:rPr>
-          <w:rFonts w:ascii="Courier New" w:eastAsia="Times New Roman" w:hAnsi="Courier New" w:cs="Courier New"/>
-          <w:sz w:val="20"/>
-          <w:szCs w:val="20"/>
-        </w:rPr>
-        <w:t>lstTbl</w:t>
-      </w:r>
-      <w:proofErr w:type="spellEnd"/>
-      <w:r>
-        <w:rPr>
-          <w:rFonts w:ascii="Courier New" w:eastAsia="Times New Roman" w:hAnsi="Courier New" w:cs="Courier New"/>
-          <w:sz w:val="20"/>
-          <w:szCs w:val="20"/>
-        </w:rPr>
-        <w:t>:</w:t>
+        <w:t xml:space="preserve"> lstTbl:</w:t>
       </w:r>
     </w:p>
     <w:p>
@@ -6623,25 +5792,7 @@
           <w:sz w:val="20"/>
           <w:szCs w:val="20"/>
         </w:rPr>
-        <w:t xml:space="preserve">            </w:t>
-      </w:r>
-      <w:proofErr w:type="spellStart"/>
-      <w:r>
-        <w:rPr>
-          <w:rFonts w:ascii="Courier New" w:eastAsia="Times New Roman" w:hAnsi="Courier New" w:cs="Courier New"/>
-          <w:sz w:val="20"/>
-          <w:szCs w:val="20"/>
-        </w:rPr>
-        <w:t>strRow</w:t>
-      </w:r>
-      <w:proofErr w:type="spellEnd"/>
-      <w:r>
-        <w:rPr>
-          <w:rFonts w:ascii="Courier New" w:eastAsia="Times New Roman" w:hAnsi="Courier New" w:cs="Courier New"/>
-          <w:sz w:val="20"/>
-          <w:szCs w:val="20"/>
-        </w:rPr>
-        <w:t xml:space="preserve"> </w:t>
+        <w:t xml:space="preserve">            strRow </w:t>
       </w:r>
       <w:r>
         <w:rPr>
@@ -6747,16 +5898,7 @@
           <w:sz w:val="20"/>
           <w:szCs w:val="20"/>
         </w:rPr>
-        <w:t xml:space="preserve"> </w:t>
-      </w:r>
-      <w:proofErr w:type="spellStart"/>
-      <w:r>
-        <w:rPr>
-          <w:rFonts w:ascii="Courier New" w:eastAsia="Times New Roman" w:hAnsi="Courier New" w:cs="Courier New"/>
-          <w:sz w:val="20"/>
-          <w:szCs w:val="20"/>
-        </w:rPr>
-        <w:t>row.</w:t>
+        <w:t xml:space="preserve"> row.</w:t>
       </w:r>
       <w:r>
         <w:rPr>
@@ -6765,17 +5907,7 @@
           <w:sz w:val="20"/>
           <w:szCs w:val="20"/>
         </w:rPr>
-        <w:t>values</w:t>
-      </w:r>
-      <w:proofErr w:type="spellEnd"/>
-      <w:r>
-        <w:rPr>
-          <w:rFonts w:ascii="Courier New" w:eastAsia="Times New Roman" w:hAnsi="Courier New" w:cs="Courier New"/>
-          <w:color w:val="000000"/>
-          <w:sz w:val="20"/>
-          <w:szCs w:val="20"/>
-        </w:rPr>
-        <w:t>()</w:t>
+        <w:t>values()</w:t>
       </w:r>
       <w:r>
         <w:rPr>
@@ -6825,25 +5957,7 @@
           <w:sz w:val="20"/>
           <w:szCs w:val="20"/>
         </w:rPr>
-        <w:t xml:space="preserve">                </w:t>
-      </w:r>
-      <w:proofErr w:type="spellStart"/>
-      <w:r>
-        <w:rPr>
-          <w:rFonts w:ascii="Courier New" w:eastAsia="Times New Roman" w:hAnsi="Courier New" w:cs="Courier New"/>
-          <w:sz w:val="20"/>
-          <w:szCs w:val="20"/>
-        </w:rPr>
-        <w:t>strRow</w:t>
-      </w:r>
-      <w:proofErr w:type="spellEnd"/>
-      <w:r>
-        <w:rPr>
-          <w:rFonts w:ascii="Courier New" w:eastAsia="Times New Roman" w:hAnsi="Courier New" w:cs="Courier New"/>
-          <w:sz w:val="20"/>
-          <w:szCs w:val="20"/>
-        </w:rPr>
-        <w:t xml:space="preserve"> +</w:t>
+        <w:t xml:space="preserve">                strRow +</w:t>
       </w:r>
       <w:r>
         <w:rPr>
@@ -6958,29 +6072,7 @@
           <w:sz w:val="20"/>
           <w:szCs w:val="20"/>
         </w:rPr>
-        <w:t xml:space="preserve">            </w:t>
-      </w:r>
-      <w:proofErr w:type="spellStart"/>
-      <w:r>
-        <w:rPr>
-          <w:rFonts w:ascii="Courier New" w:eastAsia="Times New Roman" w:hAnsi="Courier New" w:cs="Courier New"/>
-          <w:b/>
-          <w:bCs/>
-          <w:sz w:val="20"/>
-          <w:szCs w:val="20"/>
-        </w:rPr>
-        <w:t>strRow</w:t>
-      </w:r>
-      <w:proofErr w:type="spellEnd"/>
-      <w:r>
-        <w:rPr>
-          <w:rFonts w:ascii="Courier New" w:eastAsia="Times New Roman" w:hAnsi="Courier New" w:cs="Courier New"/>
-          <w:b/>
-          <w:bCs/>
-          <w:sz w:val="20"/>
-          <w:szCs w:val="20"/>
-        </w:rPr>
-        <w:t xml:space="preserve"> </w:t>
+        <w:t xml:space="preserve">            strRow </w:t>
       </w:r>
       <w:r>
         <w:rPr>
@@ -7001,20 +6093,8 @@
           <w:sz w:val="20"/>
           <w:szCs w:val="20"/>
         </w:rPr>
-        <w:t xml:space="preserve"> </w:t>
-      </w:r>
-      <w:proofErr w:type="spellStart"/>
-      <w:r>
-        <w:rPr>
-          <w:rFonts w:ascii="Courier New" w:eastAsia="Times New Roman" w:hAnsi="Courier New" w:cs="Courier New"/>
-          <w:b/>
-          <w:bCs/>
-          <w:sz w:val="20"/>
-          <w:szCs w:val="20"/>
-        </w:rPr>
-        <w:t>strRow</w:t>
-      </w:r>
-      <w:proofErr w:type="spellEnd"/>
+        <w:t xml:space="preserve"> strRow</w:t>
+      </w:r>
       <w:r>
         <w:rPr>
           <w:rFonts w:ascii="Courier New" w:eastAsia="Times New Roman" w:hAnsi="Courier New" w:cs="Courier New"/>
@@ -7141,16 +6221,7 @@
           <w:sz w:val="20"/>
           <w:szCs w:val="20"/>
         </w:rPr>
-        <w:t xml:space="preserve">            </w:t>
-      </w:r>
-      <w:proofErr w:type="spellStart"/>
-      <w:r>
-        <w:rPr>
-          <w:rFonts w:ascii="Courier New" w:eastAsia="Times New Roman" w:hAnsi="Courier New" w:cs="Courier New"/>
-          <w:sz w:val="20"/>
-          <w:szCs w:val="20"/>
-        </w:rPr>
-        <w:t>objFile.</w:t>
+        <w:t xml:space="preserve">            objFile.</w:t>
       </w:r>
       <w:r>
         <w:rPr>
@@ -7159,19 +6230,8 @@
           <w:sz w:val="20"/>
           <w:szCs w:val="20"/>
         </w:rPr>
-        <w:t>write</w:t>
-      </w:r>
-      <w:proofErr w:type="spellEnd"/>
-      <w:r>
-        <w:rPr>
-          <w:rFonts w:ascii="Courier New" w:eastAsia="Times New Roman" w:hAnsi="Courier New" w:cs="Courier New"/>
-          <w:color w:val="000000"/>
-          <w:sz w:val="20"/>
-          <w:szCs w:val="20"/>
-        </w:rPr>
-        <w:t>(</w:t>
-      </w:r>
-      <w:proofErr w:type="spellStart"/>
+        <w:t>write(</w:t>
+      </w:r>
       <w:r>
         <w:rPr>
           <w:rFonts w:ascii="Courier New" w:eastAsia="Times New Roman" w:hAnsi="Courier New" w:cs="Courier New"/>
@@ -7180,7 +6240,6 @@
         </w:rPr>
         <w:t>strRow</w:t>
       </w:r>
-      <w:proofErr w:type="spellEnd"/>
       <w:r>
         <w:rPr>
           <w:rFonts w:ascii="Courier New" w:eastAsia="Times New Roman" w:hAnsi="Courier New" w:cs="Courier New"/>
@@ -7230,16 +6289,7 @@
           <w:sz w:val="20"/>
           <w:szCs w:val="20"/>
         </w:rPr>
-        <w:t xml:space="preserve">        </w:t>
-      </w:r>
-      <w:proofErr w:type="spellStart"/>
-      <w:r>
-        <w:rPr>
-          <w:rFonts w:ascii="Courier New" w:eastAsia="Times New Roman" w:hAnsi="Courier New" w:cs="Courier New"/>
-          <w:sz w:val="20"/>
-          <w:szCs w:val="20"/>
-        </w:rPr>
-        <w:t>objFile.</w:t>
+        <w:t xml:space="preserve">        objFile.</w:t>
       </w:r>
       <w:r>
         <w:rPr>
@@ -7248,17 +6298,7 @@
           <w:sz w:val="20"/>
           <w:szCs w:val="20"/>
         </w:rPr>
-        <w:t>close</w:t>
-      </w:r>
-      <w:proofErr w:type="spellEnd"/>
-      <w:r>
-        <w:rPr>
-          <w:rFonts w:ascii="Courier New" w:eastAsia="Times New Roman" w:hAnsi="Courier New" w:cs="Courier New"/>
-          <w:color w:val="000000"/>
-          <w:sz w:val="20"/>
-          <w:szCs w:val="20"/>
-        </w:rPr>
-        <w:t>()</w:t>
+        <w:t>close()</w:t>
       </w:r>
     </w:p>
     <w:p>
@@ -7390,27 +6430,7 @@
           <w:sz w:val="20"/>
           <w:szCs w:val="20"/>
         </w:rPr>
-        <w:t xml:space="preserve">'Please choose either l, a, </w:t>
-      </w:r>
-      <w:proofErr w:type="spellStart"/>
-      <w:r>
-        <w:rPr>
-          <w:rFonts w:ascii="Courier New" w:eastAsia="Times New Roman" w:hAnsi="Courier New" w:cs="Courier New"/>
-          <w:color w:val="483D8B"/>
-          <w:sz w:val="20"/>
-          <w:szCs w:val="20"/>
-        </w:rPr>
-        <w:t>i</w:t>
-      </w:r>
-      <w:proofErr w:type="spellEnd"/>
-      <w:r>
-        <w:rPr>
-          <w:rFonts w:ascii="Courier New" w:eastAsia="Times New Roman" w:hAnsi="Courier New" w:cs="Courier New"/>
-          <w:color w:val="483D8B"/>
-          <w:sz w:val="20"/>
-          <w:szCs w:val="20"/>
-        </w:rPr>
-        <w:t>, d, s or x!'</w:t>
+        <w:t>'Please choose either l, a, i, d, s or x!'</w:t>
       </w:r>
       <w:r>
         <w:rPr>
